--- a/AM_TestCases/AdminChecksReport - TestCase.docx
+++ b/AM_TestCases/AdminChecksReport - TestCase.docx
@@ -134,7 +134,13 @@
               <w:rPr>
                 <w:lang w:val="el-GR"/>
               </w:rPr>
-              <w:t>Πεδίο Τιμών)</w:t>
+              <w:t>Σύνολο</w:t>
+            </w:r>
+            <w:r>
+              <w:rPr>
+                <w:lang w:val="el-GR"/>
+              </w:rPr>
+              <w:t xml:space="preserve"> Τιμών)</w:t>
             </w:r>
           </w:p>
         </w:tc>

--- a/AM_TestCases/AdminChecksReport - TestCase.docx
+++ b/AM_TestCases/AdminChecksReport - TestCase.docx
@@ -134,7 +134,7 @@
               <w:rPr>
                 <w:lang w:val="el-GR"/>
               </w:rPr>
-              <w:t>Σύνολο</w:t>
+              <w:t>Πεδίο</w:t>
             </w:r>
             <w:r>
               <w:rPr>
